--- a/法令ファイル/出入国管理及び難民認定法及び日本国との平和条約に基づき日本の国籍を離脱した者等の出入国管理に関する特例法の一部を改正する等の法律の施行に伴う関係政令の整備及び経過措置に関する政令　抄/出入国管理及び難民認定法及び日本国との平和条約に基づき日本の国籍を離脱した者等の出入国管理に関する特例法の一部を改正する等の法律の施行に伴う関係政令の整備及び経過措置に関する政令　抄（平成二十三年政令第四百二十一号）.docx
+++ b/法令ファイル/出入国管理及び難民認定法及び日本国との平和条約に基づき日本の国籍を離脱した者等の出入国管理に関する特例法の一部を改正する等の法律の施行に伴う関係政令の整備及び経過措置に関する政令　抄/出入国管理及び難民認定法及び日本国との平和条約に基づき日本の国籍を離脱した者等の出入国管理に関する特例法の一部を改正する等の法律の施行に伴う関係政令の整備及び経過措置に関する政令　抄（平成二十三年政令第四百二十一号）.docx
@@ -129,86 +129,60 @@
     </w:p>
     <w:p>
       <w:pPr>
-        <w:pStyle w:val="Heading6"/>
+        <w:pStyle w:val="ListBullet"/>
         <w:ind w:left="880"/>
       </w:pPr>
       <w:r>
         <w:t>一</w:t>
-      </w:r>
-    </w:p>
-    <w:p>
-      <w:pPr>
-        <w:ind w:left="880"/>
-      </w:pPr>
-      <w:r>
+        <w:br/>
         <w:t>届出をした中長期在留者（出入国管理及び難民認定法（以下「入管法」という。）第十九条の三に規定する中長期在留者をいう。以下同じ。）の氏名、生年月日、性別、国籍の属する国又は入管法第二条第五号ロに規定する地域及び住居地（本邦における主たる住居の所在地をいう。以下同じ。）</w:t>
       </w:r>
     </w:p>
     <w:p>
       <w:pPr>
-        <w:pStyle w:val="Heading6"/>
+        <w:pStyle w:val="ListBullet"/>
         <w:ind w:left="880"/>
       </w:pPr>
       <w:r>
         <w:t>二</w:t>
+        <w:br/>
+        <w:t>届出をした中長期在留者が提出した在留カード（入管法第十九条の三に規定する在留カードをいう。以下同じ。）の番号。</w:t>
+        <w:br/>
+        <w:t>ただし、届出をした中長期在留者が改正法附則第十七条第一項第一号又は第二号に掲げる場合に該当するときは、当該中長期在留者が提出した旧外国人登録法に規定する外国人登録証明書の登録番号</w:t>
       </w:r>
     </w:p>
     <w:p>
       <w:pPr>
-        <w:ind w:left="880"/>
-      </w:pPr>
-      <w:r>
-        <w:t>届出をした中長期在留者が提出した在留カード（入管法第十九条の三に規定する在留カードをいう。以下同じ。）の番号。</w:t>
-      </w:r>
-    </w:p>
-    <w:p>
-      <w:pPr>
-        <w:pStyle w:val="Heading6"/>
+        <w:pStyle w:val="ListBullet"/>
         <w:ind w:left="880"/>
       </w:pPr>
       <w:r>
         <w:t>三</w:t>
-      </w:r>
-    </w:p>
-    <w:p>
-      <w:pPr>
-        <w:ind w:left="880"/>
-      </w:pPr>
-      <w:r>
+        <w:br/>
         <w:t>届出の年月日</w:t>
       </w:r>
     </w:p>
     <w:p>
       <w:pPr>
-        <w:pStyle w:val="Heading6"/>
+        <w:pStyle w:val="ListBullet"/>
         <w:ind w:left="880"/>
       </w:pPr>
       <w:r>
         <w:t>四</w:t>
+        <w:br/>
+        <w:t>当該届出が改正法附則第十七条第一項の規定による届出又は改正法附則第十八条第一項の規定による届出のいずれであるかの別。</w:t>
+        <w:br/>
+        <w:t>ただし、改正法附則第十七条第三項の規定により同条第一項の規定による届出とみなされる届出があった場合又は改正法附則第十八条第三項の規定により同条第一項の規定による届出とみなされる届出があった場合は、当該届出が住民基本台帳法（昭和四十二年法律第八十一号）第三十条の四十六の規定によるものであること。</w:t>
       </w:r>
     </w:p>
     <w:p>
       <w:pPr>
-        <w:ind w:left="880"/>
-      </w:pPr>
-      <w:r>
-        <w:t>当該届出が改正法附則第十七条第一項の規定による届出又は改正法附則第十八条第一項の規定による届出のいずれであるかの別。</w:t>
-      </w:r>
-    </w:p>
-    <w:p>
-      <w:pPr>
-        <w:pStyle w:val="Heading6"/>
+        <w:pStyle w:val="ListBullet"/>
         <w:ind w:left="880"/>
       </w:pPr>
       <w:r>
         <w:t>五</w:t>
-      </w:r>
-    </w:p>
-    <w:p>
-      <w:pPr>
-        <w:ind w:left="880"/>
-      </w:pPr>
-      <w:r>
+        <w:br/>
         <w:t>改正法附則第十七条第一項の規定による届出があった場合であって当該届出をした中長期在留者が同項第二号若しくは第四号に掲げる場合に該当するとき又は改正法附則第十八条第一項の規定による届出があった場合であって当該届出をした中長期在留者が改正法附則第十六条第三項の規定により在留カードの交付を受けた日に住居地がないものであったときにおける住居地を定めた年月日</w:t>
       </w:r>
     </w:p>
@@ -223,6 +197,8 @@
     <w:p>
       <w:r>
         <w:t>出入国管理及び難民認定法施行令（以下「入管法施行令」という。）第三条の規定は、改正法附則第十七条第二項又は改正法附則第十八条第二項において準用する入管法第十九条の七第二項の規定により市町村の長が住居地の記載をする場合に準用する。</w:t>
+        <w:br/>
+        <w:t>この場合において、改正法附則第十七条第一項第一号又は第二号に掲げる場合に該当する中長期在留者による届出について準用するときは、入管法施行令第三条中「在留カードに」とあるのは「出入国管理及び難民認定法及び日本国との平和条約に基づき日本の国籍を離脱した者等の出入国管理に関する特例法の一部を改正する等の法律（平成二十一年法律第七十九号）第四条の規定による廃止前の外国人登録法（昭和二十七年法律第百二十五号）に規定する外国人登録証明書（以下「登録証明書」という。）に」と、「在留カードを」とあるのは「登録証明書を」と読み替えるものとする。</w:t>
       </w:r>
     </w:p>
     <w:p>
@@ -240,35 +216,23 @@
     </w:p>
     <w:p>
       <w:pPr>
-        <w:pStyle w:val="Heading6"/>
+        <w:pStyle w:val="ListBullet"/>
         <w:ind w:left="880"/>
       </w:pPr>
       <w:r>
         <w:t>一</w:t>
-      </w:r>
-    </w:p>
-    <w:p>
-      <w:pPr>
-        <w:ind w:left="880"/>
-      </w:pPr>
-      <w:r>
+        <w:br/>
         <w:t>氏名、生年月日、性別、国籍の属する国又は入管法第二条第五号ロに規定する地域及び住所</w:t>
       </w:r>
     </w:p>
     <w:p>
       <w:pPr>
-        <w:pStyle w:val="Heading6"/>
+        <w:pStyle w:val="ListBullet"/>
         <w:ind w:left="880"/>
       </w:pPr>
       <w:r>
         <w:t>二</w:t>
-      </w:r>
-    </w:p>
-    <w:p>
-      <w:pPr>
-        <w:ind w:left="880"/>
-      </w:pPr>
-      <w:r>
+        <w:br/>
         <w:t>旧外国人登録法に規定する外国人登録証明書の登録番号</w:t>
       </w:r>
     </w:p>
@@ -526,86 +490,60 @@
     </w:p>
     <w:p>
       <w:pPr>
-        <w:pStyle w:val="Heading6"/>
+        <w:pStyle w:val="ListBullet"/>
         <w:ind w:left="880"/>
       </w:pPr>
       <w:r>
         <w:t>一</w:t>
-      </w:r>
-    </w:p>
-    <w:p>
-      <w:pPr>
-        <w:ind w:left="880"/>
-      </w:pPr>
-      <w:r>
+        <w:br/>
         <w:t>届出をした特別永住者の氏名、生年月日、性別、国籍の属する国又は入管法第二条第五号ロに規定する地域及び住居地</w:t>
       </w:r>
     </w:p>
     <w:p>
       <w:pPr>
-        <w:pStyle w:val="Heading6"/>
+        <w:pStyle w:val="ListBullet"/>
         <w:ind w:left="880"/>
       </w:pPr>
       <w:r>
         <w:t>二</w:t>
+        <w:br/>
+        <w:t>届出をした特別永住者が提出した特別永住者証明書の番号。</w:t>
+        <w:br/>
+        <w:t>ただし、届出をした特別永住者が改正法附則第三十条第一項第一号又は第二号に掲げる場合に該当するときは、当該特別永住者が提出した旧外国人登録法に規定する外国人登録証明書の登録番号</w:t>
       </w:r>
     </w:p>
     <w:p>
       <w:pPr>
-        <w:ind w:left="880"/>
-      </w:pPr>
-      <w:r>
-        <w:t>届出をした特別永住者が提出した特別永住者証明書の番号。</w:t>
-      </w:r>
-    </w:p>
-    <w:p>
-      <w:pPr>
-        <w:pStyle w:val="Heading6"/>
+        <w:pStyle w:val="ListBullet"/>
         <w:ind w:left="880"/>
       </w:pPr>
       <w:r>
         <w:t>三</w:t>
-      </w:r>
-    </w:p>
-    <w:p>
-      <w:pPr>
-        <w:ind w:left="880"/>
-      </w:pPr>
-      <w:r>
+        <w:br/>
         <w:t>届出の年月日</w:t>
       </w:r>
     </w:p>
     <w:p>
       <w:pPr>
-        <w:pStyle w:val="Heading6"/>
+        <w:pStyle w:val="ListBullet"/>
         <w:ind w:left="880"/>
       </w:pPr>
       <w:r>
         <w:t>四</w:t>
+        <w:br/>
+        <w:t>当該届出が改正法附則第三十条第一項の規定による届出であること。</w:t>
+        <w:br/>
+        <w:t>ただし、改正法附則第三十条第三項の規定により同条第一項の規定による届出とみなされる届出があった場合は、当該届出が住民基本台帳法第三十条の四十六の規定によるものであること。</w:t>
       </w:r>
     </w:p>
     <w:p>
       <w:pPr>
-        <w:ind w:left="880"/>
-      </w:pPr>
-      <w:r>
-        <w:t>当該届出が改正法附則第三十条第一項の規定による届出であること。</w:t>
-      </w:r>
-    </w:p>
-    <w:p>
-      <w:pPr>
-        <w:pStyle w:val="Heading6"/>
+        <w:pStyle w:val="ListBullet"/>
         <w:ind w:left="880"/>
       </w:pPr>
       <w:r>
         <w:t>五</w:t>
-      </w:r>
-    </w:p>
-    <w:p>
-      <w:pPr>
-        <w:ind w:left="880"/>
-      </w:pPr>
-      <w:r>
+        <w:br/>
         <w:t>改正法附則第三十条第一項の規定による届出があった場合であって当該届出をした特別永住者が同項第二号又は第四号に掲げる場合に該当するときにおける住居地を定めた年月日</w:t>
       </w:r>
     </w:p>
@@ -620,6 +558,8 @@
     <w:p>
       <w:r>
         <w:t>特例法施行令第四条の規定は、市町村の長が改正法附則第三十条第二項又は改正法附則第三十一条第二項において準用する特例法第十条第三項の規定により住居地の記載をする場合に準用する。</w:t>
+        <w:br/>
+        <w:t>この場合において、改正法附則第三十条第一項第一号又は第二号に掲げる場合に該当する特別永住者による届出について準用するときは、特例法施行令第四条中「特別永住者証明書に」とあるのは「出入国管理及び難民認定法及び日本国との平和条約に基づき日本の国籍を離脱した者等の出入国管理に関する特例法の一部を改正する等の法律（平成二十一年法律第七十九号）第四条の規定による廃止前の外国人登録法（昭和二十七年法律第百二十五号）に規定する外国人登録証明書（以下「登録証明書」という。）に」と、「特別永住者証明書を」とあるのは「登録証明書を」と読み替えるものとする。</w:t>
       </w:r>
     </w:p>
     <w:p>
@@ -659,74 +599,68 @@
     <w:p>
       <w:r>
         <w:t>この政令は、改正法施行日（平成二十四年七月九日）から施行する。</w:t>
+        <w:br/>
+        <w:t>ただし、次の各号に掲げる規定は、当該各号に定める日から施行する。</w:t>
       </w:r>
     </w:p>
     <w:p>
       <w:pPr>
-        <w:pStyle w:val="Heading6"/>
+        <w:pStyle w:val="ListBullet"/>
         <w:ind w:left="880"/>
       </w:pPr>
       <w:r>
         <w:t>一</w:t>
+        <w:br/>
+        <w:t>第三条、第十六条及び第二十二条第一項から第四項まで並びに第二十七条（第十六条及び第二十二条第一項から第四項までに係る部分に限る。）の規定</w:t>
+        <w:br/>
+        <w:br/>
+        <w:br/>
+        <w:t>改正法附則第一条第四号に掲げる規定の施行の日（平成二十四年一月十三日）</w:t>
       </w:r>
     </w:p>
     <w:p>
       <w:pPr>
+        <w:pStyle w:val="ListBullet"/>
         <w:ind w:left="880"/>
       </w:pPr>
       <w:r>
-        <w:t>第三条、第十六条及び第二十二条第一項から第四項まで並びに第二十七条（第十六条及び第二十二条第一項から第四項までに係る部分に限る。）の規定</w:t>
+        <w:t>二</w:t>
+        <w:br/>
+        <w:t>第二十条の規定</w:t>
+        <w:br/>
+        <w:br/>
+        <w:br/>
+        <w:t>住民基本台帳法の一部を改正する法律附則第三条第一項の政令で定める日</w:t>
       </w:r>
     </w:p>
     <w:p>
       <w:pPr>
-        <w:pStyle w:val="Heading6"/>
+        <w:pStyle w:val="ListBullet"/>
         <w:ind w:left="880"/>
       </w:pPr>
       <w:r>
-        <w:t>二</w:t>
+        <w:t>三</w:t>
+        <w:br/>
+        <w:t>第四条、第十七条、第二十四条第一項から第三項まで及び第二十七条（第十七条及び第二十四条第一項から第三項までに係る部分に限る。）の規定</w:t>
+        <w:br/>
+        <w:br/>
+        <w:br/>
+        <w:t>平成二十四年六月九日</w:t>
       </w:r>
     </w:p>
     <w:p>
       <w:pPr>
-        <w:ind w:left="880"/>
-      </w:pPr>
-      <w:r>
-        <w:t>第二十条の規定</w:t>
-      </w:r>
-    </w:p>
-    <w:p>
-      <w:pPr>
-        <w:pStyle w:val="Heading6"/>
-        <w:ind w:left="880"/>
-      </w:pPr>
-      <w:r>
-        <w:t>三</w:t>
-      </w:r>
-    </w:p>
-    <w:p>
-      <w:pPr>
-        <w:ind w:left="880"/>
-      </w:pPr>
-      <w:r>
-        <w:t>第四条、第十七条、第二十四条第一項から第三項まで及び第二十七条（第十七条及び第二十四条第一項から第三項までに係る部分に限る。）の規定</w:t>
-      </w:r>
-    </w:p>
-    <w:p>
-      <w:pPr>
-        <w:pStyle w:val="Heading6"/>
+        <w:pStyle w:val="ListBullet"/>
         <w:ind w:left="880"/>
       </w:pPr>
       <w:r>
         <w:t>四</w:t>
-      </w:r>
-    </w:p>
-    <w:p>
-      <w:pPr>
-        <w:ind w:left="880"/>
-      </w:pPr>
-      <w:r>
+        <w:br/>
         <w:t>第九条第一号（租税特別措置法施行令第二十五条の十三第十五項に係る部分に限る。）の規定</w:t>
+        <w:br/>
+        <w:br/>
+        <w:br/>
+        <w:t>平成二十六年一月一日</w:t>
       </w:r>
     </w:p>
     <w:p>
@@ -757,69 +691,45 @@
     </w:p>
     <w:p>
       <w:pPr>
-        <w:pStyle w:val="Heading6"/>
+        <w:pStyle w:val="ListBullet"/>
         <w:ind w:left="880"/>
       </w:pPr>
       <w:r>
         <w:t>一</w:t>
-      </w:r>
-    </w:p>
-    <w:p>
-      <w:pPr>
-        <w:ind w:left="880"/>
-      </w:pPr>
-      <w:r>
+        <w:br/>
         <w:t>風俗営業等の規制及び業務の適正化等に関する法律施行令第九条の二第一号</w:t>
       </w:r>
     </w:p>
     <w:p>
       <w:pPr>
-        <w:pStyle w:val="Heading6"/>
+        <w:pStyle w:val="ListBullet"/>
         <w:ind w:left="880"/>
       </w:pPr>
       <w:r>
         <w:t>二</w:t>
-      </w:r>
-    </w:p>
-    <w:p>
-      <w:pPr>
-        <w:ind w:left="880"/>
-      </w:pPr>
-      <w:r>
+        <w:br/>
         <w:t>行政機関の保有する個人情報の保護に関する法律施行令第十四条第一項第一号及び第二項第一号（これらの規定を同令第二十三条において準用する場合を含む。）</w:t>
       </w:r>
     </w:p>
     <w:p>
       <w:pPr>
-        <w:pStyle w:val="Heading6"/>
+        <w:pStyle w:val="ListBullet"/>
         <w:ind w:left="880"/>
       </w:pPr>
       <w:r>
         <w:t>三</w:t>
-      </w:r>
-    </w:p>
-    <w:p>
-      <w:pPr>
-        <w:ind w:left="880"/>
-      </w:pPr>
-      <w:r>
+        <w:br/>
         <w:t>独立行政法人等の保有する個人情報の保護に関する法律施行令第九条第一項第一号及び第二項第一号（これらの規定を同令第十七条において準用する場合を含む。）</w:t>
       </w:r>
     </w:p>
     <w:p>
       <w:pPr>
-        <w:pStyle w:val="Heading6"/>
+        <w:pStyle w:val="ListBullet"/>
         <w:ind w:left="880"/>
       </w:pPr>
       <w:r>
         <w:t>四</w:t>
-      </w:r>
-    </w:p>
-    <w:p>
-      <w:pPr>
-        <w:ind w:left="880"/>
-      </w:pPr>
-      <w:r>
+        <w:br/>
         <w:t>公文書等の管理に関する法律施行令第二十条第一項第一号</w:t>
       </w:r>
     </w:p>
@@ -850,7 +760,7 @@
         <w:pStyle w:val="Heading1"/>
       </w:pPr>
       <w:r>
-        <w:t>附　則（平成二四年六月一五日政令第一六四号）</w:t>
+        <w:t>附則（平成二四年六月一五日政令第一六四号）</w:t>
       </w:r>
     </w:p>
     <w:p>
@@ -868,7 +778,7 @@
         <w:pStyle w:val="Heading1"/>
       </w:pPr>
       <w:r>
-        <w:t>附　則（平成二七年一月三〇日政令第三〇号）</w:t>
+        <w:t>附則（平成二七年一月三〇日政令第三〇号）</w:t>
       </w:r>
     </w:p>
     <w:p>
@@ -894,7 +804,7 @@
         <w:pStyle w:val="Heading1"/>
       </w:pPr>
       <w:r>
-        <w:t>附　則（平成二九年二月一五日政令第一九号）</w:t>
+        <w:t>附則（平成二九年二月一五日政令第一九号）</w:t>
       </w:r>
     </w:p>
     <w:p>
@@ -920,10 +830,22 @@
         <w:pStyle w:val="Heading1"/>
       </w:pPr>
       <w:r>
-        <w:t>附　則（平成三一年三月一五日政令第三八号）</w:t>
+        <w:t>附則（平成三一年三月一五日政令第三八号）</w:t>
       </w:r>
     </w:p>
     <w:p>
+      <w:pPr>
+        <w:pStyle w:val="Heading5"/>
+        <w:ind w:left="440"/>
+      </w:pPr>
+      <w:r>
+        <w:t>１</w:t>
+      </w:r>
+    </w:p>
+    <w:p>
+      <w:pPr>
+        <w:ind w:left="440"/>
+      </w:pPr>
       <w:r>
         <w:t>この政令は、平成三十一年四月一日から施行する。</w:t>
       </w:r>
@@ -948,7 +870,7 @@
     </w:pPr>
     <w:r>
       <w:tab/>
-      <w:t>WeGov v0.1 - FTS141</w:t>
+      <w:t>WeGov v0.2 - FTS141</w:t>
     </w:r>
   </w:p>
 </w:ftr>
